--- a/++Templated Entries/++JNie/In Progress/Hammad, MahmoudTemplatedJN.docx
+++ b/++Templated Entries/++JNie/In Progress/Hammad, MahmoudTemplatedJN.docx
@@ -489,10 +489,39 @@
                 </w:r>
                 <w:proofErr w:type="spellEnd"/>
                 <w:r>
-                  <w:t xml:space="preserve"> was among the first Arab artists to adopt the letterforms of the Arabic language as a basis for modern compositions. Predating the pan-regional flourishing of </w:t>
+                  <w:t xml:space="preserve"> was among the first Arab artists to adopt the letterforms of the Arabic language as a basis for modern</w:t>
+                </w:r>
+                <w:r>
+                  <w:t>ist</w:t>
+                </w:r>
+                <w:r>
+                  <w:t xml:space="preserve"> compositions. </w:t>
+                </w:r>
+                <w:r>
+                  <w:t xml:space="preserve">His early works were first exhibited in </w:t>
+                </w:r>
+                <w:r>
+                  <w:t>Damascus, Beirut, São Paulo, and Venice in the early 1960s</w:t>
+                </w:r>
+                <w:r>
+                  <w:t>.</w:t>
+                </w:r>
+                <w:r>
+                  <w:t xml:space="preserve"> when</w:t>
+                </w:r>
+                <w:bookmarkStart w:id="0" w:name="_GoBack"/>
+                <w:bookmarkEnd w:id="0"/>
+                <w:r>
+                  <w:t xml:space="preserve"> </w:t>
+                </w:r>
+                <w:r>
+                  <w:t xml:space="preserve">Predating the pan-regional flourishing of </w:t>
                 </w:r>
                 <w:proofErr w:type="spellStart"/>
                 <w:r>
+                  <w:rPr>
+                    <w:i/>
+                  </w:rPr>
                   <w:t>horoufiya</w:t>
                 </w:r>
                 <w:proofErr w:type="spellEnd"/>
@@ -509,13 +538,7 @@
                   <w:t>ted the letters to produce semi geometric,</w:t>
                 </w:r>
                 <w:r>
-                  <w:t xml:space="preserve"> abstract compositions. His work was first exhibited in </w:t>
-                </w:r>
-                <w:r>
-                  <w:t>Damascus, Beirut, São Paulo, and Venice in the early 1960s</w:t>
-                </w:r>
-                <w:r>
-                  <w:t xml:space="preserve">, and </w:t>
+                  <w:t xml:space="preserve"> abstract compositions. </w:t>
                 </w:r>
                 <w:proofErr w:type="spellStart"/>
                 <w:r>
@@ -523,7 +546,19 @@
                 </w:r>
                 <w:proofErr w:type="spellEnd"/>
                 <w:r>
-                  <w:t xml:space="preserve"> would continue to explore Arabic art for the duration of his career. </w:t>
+                  <w:t xml:space="preserve"> </w:t>
+                </w:r>
+                <w:r>
+                  <w:t xml:space="preserve">would continue to explore Arabic </w:t>
+                </w:r>
+                <w:r>
+                  <w:t xml:space="preserve">letter </w:t>
+                </w:r>
+                <w:r>
+                  <w:t>art for the duration</w:t>
+                </w:r>
+                <w:r>
+                  <w:t xml:space="preserve"> of his career; his later works striking a studied balance between formal and communicative techniques. </w:t>
                 </w:r>
               </w:p>
               <w:p/>
@@ -545,10 +580,11 @@
                 <w:r>
                   <w:t xml:space="preserve"> artist and organiser</w:t>
                 </w:r>
-                <w:bookmarkStart w:id="0" w:name="_GoBack"/>
-                <w:bookmarkEnd w:id="0"/>
-                <w:r>
-                  <w:t xml:space="preserve">. He started exhibiting in Damascus as early as 1939, and was a member of Studio Veronese, the country’s first fine arts club. In 1952, he was granted a study fellowship to the Academy of Fine Arts in Rome, </w:t>
+                <w:r>
+                  <w:t xml:space="preserve"> in Syrian artistic circles. </w:t>
+                </w:r>
+                <w:r>
+                  <w:t xml:space="preserve">He started exhibiting in Damascus as early as 1939, and was a member of Studio Veronese, the country’s first fine arts club. In 1952, he was granted a study fellowship to the Academy of Fine Arts in Rome, </w:t>
                 </w:r>
                 <w:r>
                   <w:t>which he completed</w:t>
@@ -3596,7 +3632,7 @@
 </file>
 
 <file path=customXml/itemProps1.xml><?xml version="1.0" encoding="utf-8"?>
-<ds:datastoreItem xmlns:ds="http://schemas.openxmlformats.org/officeDocument/2006/customXml" ds:itemID="{033B95CC-9DF8-EA46-AB79-1F5548A645E3}">
+<ds:datastoreItem xmlns:ds="http://schemas.openxmlformats.org/officeDocument/2006/customXml" ds:itemID="{8BE54B8D-E83F-CD4C-83EF-B3432D95E3C1}">
   <ds:schemaRefs>
     <ds:schemaRef ds:uri="http://schemas.openxmlformats.org/officeDocument/2006/bibliography"/>
   </ds:schemaRefs>
